--- a/public/docs/word/Project Abstract TTGO.docx
+++ b/public/docs/word/Project Abstract TTGO.docx
@@ -20,7 +20,7 @@
         <w:rPr>
           <w:rFonts w:ascii="Gill Sans MT" w:hAnsi="Gill Sans MT"/>
         </w:rPr>
-        <w:t>[Kurzbeschreibung Projekt. Lorem ipsum dolor sit amet, consetetur sadipscing elitr, sed diam nonumy eirmod tempor invidunt ut labore et dolore magna aliquyam erat, sed diam voluptua. At vero eos et accusam et justo duo dolores et ea rebum. Stet clita kasd gubergren, no sea takimata sanctus est Lorem ipsum dolor sit amet. Lorem ipsum dolor sit amet, consetetur sadipscing elitr, sed diam nonumy eirmod tempor invidunt ut labore et dolore magna aliquyam erat, sed diam voluptua. At vero eos et accusam et justo duo dolores et ea rebum.]</w:t>
+        <w:t>Ein Kästchen mit einem TTGO T-Display welches Erinnerungen abspielen kann und an eine Batterie angeschlossen ist.</w:t>
       </w:r>
     </w:p>
     <w:p>
@@ -71,23 +71,23 @@
           <w:sz w:val="20"/>
           <w:szCs w:val="20"/>
         </w:rPr>
-        <w:t>[</w:t>
-      </w:r>
-      <w:r>
-        <w:rPr>
-          <w:rFonts w:ascii="Gill Sans MT" w:hAnsi="Gill Sans MT"/>
-          <w:sz w:val="20"/>
-          <w:szCs w:val="20"/>
-        </w:rPr>
-        <w:t>Lorem ipsum dolor sit amet, consetetur sadipscing elitr, sed diam nonumy eirmod tempor invidunt ut labore et dolore magna aliquyam erat, sed diam voluptua. At vero eos et accusam et justo duo dolores et ea rebum. Stet clita kasd gubergren, no sea takimata sanctus est Lorem ipsum dolor sit amet. Lorem ipsum dolor sit amet, consetetur sadipscing elitr, sed diam nonumy eirmod tempor invidunt ut labore et dolore magna aliquyam erat, sed diam voluptua.</w:t>
-      </w:r>
-      <w:r>
-        <w:rPr>
-          <w:rFonts w:ascii="Gill Sans MT" w:hAnsi="Gill Sans MT"/>
-          <w:sz w:val="20"/>
-          <w:szCs w:val="20"/>
-        </w:rPr>
-        <w:t>]</w:t>
+        <w:t xml:space="preserve">Etwas, zum Beispiel ein Sensor, aus dem TTGO T-Display kreieren und den Code </w:t>
+      </w:r>
+      <w:r>
+        <w:rPr>
+          <w:rFonts w:ascii="Gill Sans MT" w:hAnsi="Gill Sans MT"/>
+          <w:sz w:val="20"/>
+          <w:szCs w:val="20"/>
+        </w:rPr>
+        <w:t>selbst</w:t>
+      </w:r>
+      <w:r>
+        <w:rPr>
+          <w:rFonts w:ascii="Gill Sans MT" w:hAnsi="Gill Sans MT"/>
+          <w:sz w:val="20"/>
+          <w:szCs w:val="20"/>
+        </w:rPr>
+        <w:t xml:space="preserve"> dazu kreieren.</w:t>
       </w:r>
     </w:p>
     <w:p>
@@ -112,23 +112,7 @@
           <w:sz w:val="20"/>
           <w:szCs w:val="20"/>
         </w:rPr>
-        <w:t>[</w:t>
-      </w:r>
-      <w:r>
-        <w:rPr>
-          <w:rFonts w:ascii="Gill Sans MT" w:hAnsi="Gill Sans MT"/>
-          <w:sz w:val="20"/>
-          <w:szCs w:val="20"/>
-        </w:rPr>
-        <w:t>Lorem ipsum dolor sit amet, consetetur sadipscing elitr, sed diam nonumy eirmod tempor invidunt ut labore et dolore magna aliquyam erat, sed diam voluptua. At vero eos et accusam et justo duo dolores et ea rebum. Stet clita kasd gubergren, no sea takimata sanctus est</w:t>
-      </w:r>
-      <w:r>
-        <w:rPr>
-          <w:rFonts w:ascii="Gill Sans MT" w:hAnsi="Gill Sans MT"/>
-          <w:sz w:val="20"/>
-          <w:szCs w:val="20"/>
-        </w:rPr>
-        <w:t>.]</w:t>
+        <w:t>Ein funktionierendes Kästchen mit Erinnerungen programmieren und 3-D drucken.</w:t>
       </w:r>
     </w:p>
     <w:p>
@@ -153,31 +137,72 @@
           <w:sz w:val="20"/>
           <w:szCs w:val="20"/>
         </w:rPr>
-        <w:t>[</w:t>
-      </w:r>
-      <w:r>
-        <w:rPr>
-          <w:rFonts w:ascii="Gill Sans MT" w:hAnsi="Gill Sans MT"/>
-          <w:sz w:val="20"/>
-          <w:szCs w:val="20"/>
-        </w:rPr>
-        <w:t xml:space="preserve">Lorem ipsum dolor sit amet, consetetur sadipscing elitr, sed diam nonumy eirmod tempor invidunt ut labore et dolore magna aliquyam erat, sed diam voluptua. At vero eos et accusam et justo duo dolores et ea rebum. Stet clita kasd gubergren, no sea takimata sanctus est Lorem ipsum dolor sit amet. </w:t>
-      </w:r>
-      <w:r>
-        <w:rPr>
-          <w:rFonts w:ascii="Gill Sans MT" w:hAnsi="Gill Sans MT"/>
-          <w:sz w:val="20"/>
-          <w:szCs w:val="20"/>
-        </w:rPr>
-        <w:t>Lorem ipsum dolor sit amet, consetetur sadipscing elitr, sed diam nonumy eirmod tempor invidunt ut labore et dolore magna aliquyam erat, sed diam voluptua</w:t>
-      </w:r>
-      <w:r>
-        <w:rPr>
-          <w:rFonts w:ascii="Gill Sans MT" w:hAnsi="Gill Sans MT"/>
-          <w:sz w:val="20"/>
-          <w:szCs w:val="20"/>
-        </w:rPr>
-        <w:t>.]</w:t>
+        <w:t>Ich startete den zweitägigen Workshop mit einem TTGO T-Display und wir erhielten zuerst einen Input zu den Displays und wie man sie Programmiert. Ich habe mich für Visual Studio Code mit einer Extension entschieden und schrieb es in C#</w:t>
+      </w:r>
+      <w:r>
+        <w:rPr>
+          <w:rFonts w:ascii="Gill Sans MT" w:hAnsi="Gill Sans MT"/>
+          <w:sz w:val="20"/>
+          <w:szCs w:val="20"/>
+        </w:rPr>
+        <w:t>.</w:t>
+      </w:r>
+    </w:p>
+    <w:p>
+      <w:pPr>
+        <w:rPr>
+          <w:rFonts w:ascii="Gill Sans MT" w:hAnsi="Gill Sans MT"/>
+          <w:sz w:val="20"/>
+          <w:szCs w:val="20"/>
+        </w:rPr>
+      </w:pPr>
+      <w:r>
+        <w:rPr>
+          <w:rFonts w:ascii="Gill Sans MT" w:hAnsi="Gill Sans MT"/>
+          <w:sz w:val="20"/>
+          <w:szCs w:val="20"/>
+        </w:rPr>
+        <w:t xml:space="preserve">Danach hatte ich einen Banalen </w:t>
+      </w:r>
+      <w:r>
+        <w:rPr>
+          <w:rFonts w:ascii="Gill Sans MT" w:hAnsi="Gill Sans MT"/>
+          <w:sz w:val="20"/>
+          <w:szCs w:val="20"/>
+        </w:rPr>
+        <w:t xml:space="preserve">Fehler </w:t>
+      </w:r>
+      <w:r>
+        <w:rPr>
+          <w:rFonts w:ascii="Gill Sans MT" w:hAnsi="Gill Sans MT"/>
+          <w:sz w:val="20"/>
+          <w:szCs w:val="20"/>
+        </w:rPr>
+        <w:t>kreiert,</w:t>
+      </w:r>
+      <w:r>
+        <w:rPr>
+          <w:rFonts w:ascii="Gill Sans MT" w:hAnsi="Gill Sans MT"/>
+          <w:sz w:val="20"/>
+          <w:szCs w:val="20"/>
+        </w:rPr>
+        <w:t xml:space="preserve"> welcher etwa 3h extra Arbeit kreierte. Jedoch konnte ich ihn Lösen und weiter gehen mit dem Physischen. Das beinhaltete die Batterie an einen Schalter zu löten und danach diese aufzuladen mit einem USB-C </w:t>
+      </w:r>
+      <w:r>
+        <w:rPr>
+          <w:rFonts w:ascii="Gill Sans MT" w:hAnsi="Gill Sans MT"/>
+          <w:sz w:val="20"/>
+          <w:szCs w:val="20"/>
+        </w:rPr>
+        <w:t xml:space="preserve">Kabel. </w:t>
+      </w:r>
+      <w:r>
+        <w:rPr>
+          <w:rFonts w:ascii="Gill Sans MT" w:hAnsi="Gill Sans MT"/>
+          <w:sz w:val="20"/>
+          <w:szCs w:val="20"/>
+        </w:rPr>
+        <w:t>Den 3D druck erstellte ich und startete mit einem Prototyp musste diesen jedoch nochmals erstellen.</w:t>
       </w:r>
     </w:p>
     <w:p>
@@ -202,23 +227,55 @@
           <w:sz w:val="20"/>
           <w:szCs w:val="20"/>
         </w:rPr>
-        <w:t>[</w:t>
-      </w:r>
-      <w:r>
-        <w:rPr>
-          <w:rFonts w:ascii="Gill Sans MT" w:hAnsi="Gill Sans MT"/>
-          <w:sz w:val="20"/>
-          <w:szCs w:val="20"/>
-        </w:rPr>
-        <w:t>Lorem ipsum dolor sit amet, consetetur sadipscing elitr, sed diam nonumy eirmod tempor invidunt ut labore et dolore magna aliquyam erat, sed diam voluptua. At vero eos et accusam et justo duo dolores et ea rebum. Stet clita kasd gubergren, no sea takimata sanctus est Lorem ipsum dolor sit amet.</w:t>
-      </w:r>
-      <w:r>
-        <w:rPr>
-          <w:rFonts w:ascii="Gill Sans MT" w:hAnsi="Gill Sans MT"/>
-          <w:sz w:val="20"/>
-          <w:szCs w:val="20"/>
-        </w:rPr>
-        <w:t>]</w:t>
+        <w:t xml:space="preserve">Ich hatte ein funktionierendes TTGO T-Display mit </w:t>
+      </w:r>
+      <w:r>
+        <w:rPr>
+          <w:rFonts w:ascii="Gill Sans MT" w:hAnsi="Gill Sans MT"/>
+          <w:sz w:val="20"/>
+          <w:szCs w:val="20"/>
+        </w:rPr>
+        <w:t>Erinnerungen,</w:t>
+      </w:r>
+      <w:r>
+        <w:rPr>
+          <w:rFonts w:ascii="Gill Sans MT" w:hAnsi="Gill Sans MT"/>
+          <w:sz w:val="20"/>
+          <w:szCs w:val="20"/>
+        </w:rPr>
+        <w:t xml:space="preserve"> welche datiert </w:t>
+      </w:r>
+      <w:r>
+        <w:rPr>
+          <w:rFonts w:ascii="Gill Sans MT" w:hAnsi="Gill Sans MT"/>
+          <w:sz w:val="20"/>
+          <w:szCs w:val="20"/>
+        </w:rPr>
+        <w:t>waren,</w:t>
+      </w:r>
+      <w:r>
+        <w:rPr>
+          <w:rFonts w:ascii="Gill Sans MT" w:hAnsi="Gill Sans MT"/>
+          <w:sz w:val="20"/>
+          <w:szCs w:val="20"/>
+        </w:rPr>
+        <w:t xml:space="preserve"> jedoch war der 3D druck noch immer nicht gut und somit kann ich es noch nicht verr</w:t>
+      </w:r>
+      <w:r>
+        <w:rPr>
+          <w:rFonts w:ascii="Gill Sans MT" w:hAnsi="Gill Sans MT"/>
+          <w:sz w:val="20"/>
+          <w:szCs w:val="20"/>
+        </w:rPr>
+        <w:t>ä</w:t>
+      </w:r>
+      <w:r>
+        <w:rPr>
+          <w:rFonts w:ascii="Gill Sans MT" w:hAnsi="Gill Sans MT"/>
+          <w:sz w:val="20"/>
+          <w:szCs w:val="20"/>
+        </w:rPr>
+        <w:t>umen.</w:t>
       </w:r>
     </w:p>
     <w:p>
@@ -243,24 +300,43 @@
           <w:sz w:val="20"/>
           <w:szCs w:val="20"/>
         </w:rPr>
-        <w:t>[</w:t>
-      </w:r>
-      <w:r>
-        <w:rPr>
-          <w:rFonts w:ascii="Gill Sans MT" w:hAnsi="Gill Sans MT"/>
-          <w:sz w:val="20"/>
-          <w:szCs w:val="20"/>
-        </w:rPr>
-        <w:t>Lorem ipsum dolor sit amet, consetetur sadipscing elitr, sed diam nonumy eirmod tempor invidunt ut labore et dolore magna aliquyam erat, sed diam voluptua. At vero eos et accusam et justo duo dolores et ea rebum. Stet clita kasd gubergren, no sea takimata sanctus est Lorem ipsum dolor sit amet. Lorem ipsum dolor sit amet, consetetur sadipscing elitr, sed diam nonumy eirmod tempor invidunt ut labore et dolore magna aliquyam erat, sed diam voluptua.</w:t>
-      </w:r>
-      <w:r>
-        <w:rPr>
-          <w:rFonts w:ascii="Gill Sans MT" w:hAnsi="Gill Sans MT"/>
-          <w:sz w:val="20"/>
-          <w:szCs w:val="20"/>
-        </w:rPr>
-        <w:t>]</w:t>
-      </w:r>
+        <w:t>Die Batterie zu Schalter Verbindung war eine Solbruchstelle, welche nun Kaput ist und ich muss einen erneuten 3D druck planen und umsetzen.</w:t>
+      </w:r>
+    </w:p>
+    <w:p>
+      <w:pPr>
+        <w:rPr>
+          <w:rFonts w:ascii="Gill Sans MT" w:hAnsi="Gill Sans MT"/>
+          <w:sz w:val="20"/>
+          <w:szCs w:val="20"/>
+        </w:rPr>
+      </w:pPr>
+      <w:r>
+        <w:rPr>
+          <w:rFonts w:ascii="Gill Sans MT" w:hAnsi="Gill Sans MT"/>
+          <w:sz w:val="20"/>
+          <w:szCs w:val="20"/>
+        </w:rPr>
+        <w:t>Das alles nochmal umzusetzen ist ein Ziel welches ich noch in meinem 3. Lehrjahr abschliessen will.</w:t>
+      </w:r>
+    </w:p>
+    <w:p>
+      <w:pPr>
+        <w:rPr>
+          <w:rFonts w:ascii="Gill Sans MT" w:hAnsi="Gill Sans MT"/>
+          <w:sz w:val="20"/>
+          <w:szCs w:val="20"/>
+        </w:rPr>
+      </w:pPr>
+    </w:p>
+    <w:p>
+      <w:pPr>
+        <w:rPr>
+          <w:rFonts w:ascii="Gill Sans MT" w:hAnsi="Gill Sans MT"/>
+          <w:sz w:val="20"/>
+          <w:szCs w:val="20"/>
+        </w:rPr>
+      </w:pPr>
     </w:p>
     <w:p>
       <w:pPr>
@@ -277,14 +353,6 @@
           <w:docGrid w:linePitch="360"/>
         </w:sectPr>
       </w:pPr>
-      <w:r>
-        <w:rPr>
-          <w:rFonts w:ascii="Gill Sans MT" w:hAnsi="Gill Sans MT"/>
-          <w:sz w:val="20"/>
-          <w:szCs w:val="20"/>
-        </w:rPr>
-        <w:t>.</w:t>
-      </w:r>
     </w:p>
     <w:p>
       <w:pPr>
@@ -304,10 +372,10 @@
           <w:lang w:eastAsia="de-CH"/>
         </w:rPr>
         <w:drawing>
-          <wp:inline distT="0" distB="0" distL="0" distR="0" wp14:anchorId="0997BB10" wp14:editId="1CF00A17">
-            <wp:extent cx="3041448" cy="1581150"/>
-            <wp:effectExtent l="0" t="0" r="0" b="0"/>
-            <wp:docPr id="3" name="Grafik 3" descr="Hierarchie"/>
+          <wp:inline distT="0" distB="0" distL="0" distR="0" wp14:anchorId="0997BB10" wp14:editId="1D3BDAB4">
+            <wp:extent cx="3261360" cy="3267753"/>
+            <wp:effectExtent l="0" t="0" r="0" b="8890"/>
+            <wp:docPr id="3" name="Grafik 3"/>
             <wp:cNvGraphicFramePr>
               <a:graphicFrameLocks xmlns:a="http://schemas.openxmlformats.org/drawingml/2006/main" noChangeAspect="1"/>
             </wp:cNvGraphicFramePr>
@@ -315,7 +383,7 @@
               <a:graphicData uri="http://schemas.openxmlformats.org/drawingml/2006/picture">
                 <pic:pic xmlns:pic="http://schemas.openxmlformats.org/drawingml/2006/picture">
                   <pic:nvPicPr>
-                    <pic:cNvPr id="3" name="Download?provider=MicrosoftIcon&amp;fileName=Hierarchy.svg"/>
+                    <pic:cNvPr id="3" name="Grafik 3"/>
                     <pic:cNvPicPr/>
                   </pic:nvPicPr>
                   <pic:blipFill>
@@ -323,9 +391,6 @@
                       <a:extLst>
                         <a:ext uri="{28A0092B-C50C-407E-A947-70E740481C1C}">
                           <a14:useLocalDpi xmlns:a14="http://schemas.microsoft.com/office/drawing/2010/main" val="0"/>
-                        </a:ext>
-                        <a:ext uri="{96DAC541-7B7A-43D3-8B79-37D633B846F1}">
-                          <asvg:svgBlip xmlns:asvg="http://schemas.microsoft.com/office/drawing/2016/SVG/main" r:embed="rId17"/>
                         </a:ext>
                       </a:extLst>
                     </a:blip>
@@ -336,7 +401,7 @@
                   <pic:spPr>
                     <a:xfrm>
                       <a:off x="0" y="0"/>
-                      <a:ext cx="3043036" cy="1581976"/>
+                      <a:ext cx="3273194" cy="3279610"/>
                     </a:xfrm>
                     <a:prstGeom prst="rect">
                       <a:avLst/>
@@ -360,13 +425,31 @@
         <w:rPr>
           <w:rFonts w:ascii="Gill Sans MT" w:hAnsi="Gill Sans MT"/>
         </w:rPr>
-        <w:t>Visualisierungen: Integration von Diagrammen, Screenshots oder anderen visuellen Elementen zur Veranschaulichung des Projekts.</w:t>
+        <w:t>Abb 1</w:t>
+      </w:r>
+      <w:r>
+        <w:rPr>
+          <w:rFonts w:ascii="Gill Sans MT" w:hAnsi="Gill Sans MT"/>
+        </w:rPr>
+        <w:t>:</w:t>
+      </w:r>
+      <w:r>
+        <w:rPr>
+          <w:rFonts w:ascii="Gill Sans MT" w:hAnsi="Gill Sans MT"/>
+        </w:rPr>
+        <w:t xml:space="preserve"> Aussehen des TTGO T-D</w:t>
+      </w:r>
+      <w:r>
+        <w:rPr>
+          <w:rFonts w:ascii="Gill Sans MT" w:hAnsi="Gill Sans MT"/>
+        </w:rPr>
+        <w:t>isplay</w:t>
       </w:r>
     </w:p>
     <w:p>
       <w:pPr>
         <w:tabs>
-          <w:tab w:val="left" w:pos="1740"/>
+          <w:tab w:val="left" w:pos="1728"/>
         </w:tabs>
       </w:pPr>
       <w:r>
@@ -440,6 +523,14 @@
         <w:lang w:val="en-CH"/>
       </w:rPr>
       <w:t>Project_Abstract</w:t>
+    </w:r>
+    <w:r>
+      <w:rPr>
+        <w:rFonts w:ascii="Gill Sans MT" w:hAnsi="Gill Sans MT"/>
+        <w:sz w:val="18"/>
+        <w:lang w:val="en-CH"/>
+      </w:rPr>
+      <w:t xml:space="preserve"> TTGO T-Display</w:t>
     </w:r>
   </w:p>
 </w:ftr>
@@ -551,19 +642,7 @@
             <w:rPr>
               <w:rFonts w:ascii="Gill Sans MT" w:hAnsi="Gill Sans MT"/>
             </w:rPr>
-            <w:t>[Datum</w:t>
-          </w:r>
-          <w:r>
-            <w:rPr>
-              <w:rFonts w:ascii="Gill Sans MT" w:hAnsi="Gill Sans MT"/>
-            </w:rPr>
-            <w:t xml:space="preserve"> Projekt</w:t>
-          </w:r>
-          <w:r>
-            <w:rPr>
-              <w:rFonts w:ascii="Gill Sans MT" w:hAnsi="Gill Sans MT"/>
-            </w:rPr>
-            <w:t>]</w:t>
+            <w:t>Frühling 2025</w:t>
           </w:r>
         </w:p>
         <w:p>
@@ -576,7 +655,13 @@
             <w:rPr>
               <w:rFonts w:ascii="Gill Sans MT" w:hAnsi="Gill Sans MT"/>
             </w:rPr>
-            <w:t>[Dauer der Projektarbeit in h]</w:t>
+            <w:t>36 h</w:t>
+          </w:r>
+          <w:r>
+            <w:rPr>
+              <w:rFonts w:ascii="Gill Sans MT" w:hAnsi="Gill Sans MT"/>
+            </w:rPr>
+            <w:t xml:space="preserve"> Projektarbeit</w:t>
           </w:r>
         </w:p>
       </w:tc>
@@ -1654,23 +1739,6 @@
 </file>
 
 <file path=customXml/item1.xml><?xml version="1.0" encoding="utf-8"?>
-<p:properties xmlns:p="http://schemas.microsoft.com/office/2006/metadata/properties" xmlns:xsi="http://www.w3.org/2001/XMLSchema-instance" xmlns:pc="http://schemas.microsoft.com/office/infopath/2007/PartnerControls">
-  <documentManagement>
-    <ReferenceId xmlns="2ea8e60e-687a-47e4-91b5-27665b4c3c0f" xsi:nil="true"/>
-  </documentManagement>
-</p:properties>
-</file>
-
-<file path=customXml/item2.xml><?xml version="1.0" encoding="utf-8"?>
-<?mso-contentType ?>
-<FormTemplates xmlns="http://schemas.microsoft.com/sharepoint/v3/contenttype/forms">
-  <Display>DocumentLibraryForm</Display>
-  <Edit>DocumentLibraryForm</Edit>
-  <New>DocumentLibraryForm</New>
-</FormTemplates>
-</file>
-
-<file path=customXml/item3.xml><?xml version="1.0" encoding="utf-8"?>
 <ct:contentTypeSchema xmlns:ct="http://schemas.microsoft.com/office/2006/metadata/contentType" xmlns:ma="http://schemas.microsoft.com/office/2006/metadata/properties/metaAttributes" ct:_="" ma:_="" ma:contentTypeName="Dokument" ma:contentTypeID="0x010100580C31A7A50C104BB5A8CDB900C02249" ma:contentTypeVersion="5" ma:contentTypeDescription="Ein neues Dokument erstellen." ma:contentTypeScope="" ma:versionID="a9d0774c2a249d8e1508d21f19301568">
   <xsd:schema xmlns:xsd="http://www.w3.org/2001/XMLSchema" xmlns:xs="http://www.w3.org/2001/XMLSchema" xmlns:p="http://schemas.microsoft.com/office/2006/metadata/properties" xmlns:ns2="2ea8e60e-687a-47e4-91b5-27665b4c3c0f" targetNamespace="http://schemas.microsoft.com/office/2006/metadata/properties" ma:root="true" ma:fieldsID="d9ecacfa1178718cd81ca873cecf326b" ns2:_="">
     <xsd:import namespace="2ea8e60e-687a-47e4-91b5-27665b4c3c0f"/>
@@ -1820,25 +1888,24 @@
 </ct:contentTypeSchema>
 </file>
 
-<file path=customXml/itemProps1.xml><?xml version="1.0" encoding="utf-8"?>
-<ds:datastoreItem xmlns:ds="http://schemas.openxmlformats.org/officeDocument/2006/customXml" ds:itemID="{0D2AB821-C330-4340-BF67-02BDF3AD2D33}">
-  <ds:schemaRefs>
-    <ds:schemaRef ds:uri="http://schemas.microsoft.com/office/2006/metadata/properties"/>
-    <ds:schemaRef ds:uri="http://schemas.microsoft.com/office/infopath/2007/PartnerControls"/>
-    <ds:schemaRef ds:uri="2ea8e60e-687a-47e4-91b5-27665b4c3c0f"/>
-  </ds:schemaRefs>
-</ds:datastoreItem>
+<file path=customXml/item2.xml><?xml version="1.0" encoding="utf-8"?>
+<?mso-contentType ?>
+<FormTemplates xmlns="http://schemas.microsoft.com/sharepoint/v3/contenttype/forms">
+  <Display>DocumentLibraryForm</Display>
+  <Edit>DocumentLibraryForm</Edit>
+  <New>DocumentLibraryForm</New>
+</FormTemplates>
 </file>
 
-<file path=customXml/itemProps2.xml><?xml version="1.0" encoding="utf-8"?>
-<ds:datastoreItem xmlns:ds="http://schemas.openxmlformats.org/officeDocument/2006/customXml" ds:itemID="{D0DA2783-196B-47B9-8002-576A3BE63A17}">
-  <ds:schemaRefs>
-    <ds:schemaRef ds:uri="http://schemas.microsoft.com/sharepoint/v3/contenttype/forms"/>
-  </ds:schemaRefs>
-</ds:datastoreItem>
+<file path=customXml/item3.xml><?xml version="1.0" encoding="utf-8"?>
+<p:properties xmlns:p="http://schemas.microsoft.com/office/2006/metadata/properties" xmlns:xsi="http://www.w3.org/2001/XMLSchema-instance" xmlns:pc="http://schemas.microsoft.com/office/infopath/2007/PartnerControls">
+  <documentManagement>
+    <ReferenceId xmlns="2ea8e60e-687a-47e4-91b5-27665b4c3c0f" xsi:nil="true"/>
+  </documentManagement>
+</p:properties>
 </file>
 
-<file path=customXml/itemProps3.xml><?xml version="1.0" encoding="utf-8"?>
+<file path=customXml/itemProps1.xml><?xml version="1.0" encoding="utf-8"?>
 <ds:datastoreItem xmlns:ds="http://schemas.openxmlformats.org/officeDocument/2006/customXml" ds:itemID="{80FCA7ED-A385-43FC-9930-F73E1AB72914}">
   <ds:schemaRefs>
     <ds:schemaRef ds:uri="http://schemas.microsoft.com/office/2006/metadata/contentType"/>
@@ -1854,4 +1921,22 @@
     <ds:schemaRef ds:uri="http://schemas.microsoft.com/internal/obd"/>
   </ds:schemaRefs>
 </ds:datastoreItem>
+</file>
+
+<file path=customXml/itemProps2.xml><?xml version="1.0" encoding="utf-8"?>
+<ds:datastoreItem xmlns:ds="http://schemas.openxmlformats.org/officeDocument/2006/customXml" ds:itemID="{D0DA2783-196B-47B9-8002-576A3BE63A17}">
+  <ds:schemaRefs>
+    <ds:schemaRef ds:uri="http://schemas.microsoft.com/sharepoint/v3/contenttype/forms"/>
+  </ds:schemaRefs>
+</ds:datastoreItem>
+</file>
+
+<file path=customXml/itemProps3.xml><?xml version="1.0" encoding="utf-8"?>
+<ds:datastoreItem xmlns:ds="http://schemas.openxmlformats.org/officeDocument/2006/customXml" ds:itemID="{0D2AB821-C330-4340-BF67-02BDF3AD2D33}">
+  <ds:schemaRefs>
+    <ds:schemaRef ds:uri="http://schemas.microsoft.com/office/2006/metadata/properties"/>
+    <ds:schemaRef ds:uri="http://schemas.microsoft.com/office/infopath/2007/PartnerControls"/>
+    <ds:schemaRef ds:uri="2ea8e60e-687a-47e4-91b5-27665b4c3c0f"/>
+  </ds:schemaRefs>
+</ds:datastoreItem>
 </file>
--- a/public/docs/word/Project Abstract TTGO.docx
+++ b/public/docs/word/Project Abstract TTGO.docx
@@ -87,7 +87,23 @@
           <w:sz w:val="20"/>
           <w:szCs w:val="20"/>
         </w:rPr>
-        <w:t xml:space="preserve"> dazu kreieren.</w:t>
+        <w:t xml:space="preserve"> dazu </w:t>
+      </w:r>
+      <w:r>
+        <w:rPr>
+          <w:rFonts w:ascii="Gill Sans MT" w:hAnsi="Gill Sans MT"/>
+          <w:sz w:val="20"/>
+          <w:szCs w:val="20"/>
+        </w:rPr>
+        <w:t>schreiben</w:t>
+      </w:r>
+      <w:r>
+        <w:rPr>
+          <w:rFonts w:ascii="Gill Sans MT" w:hAnsi="Gill Sans MT"/>
+          <w:sz w:val="20"/>
+          <w:szCs w:val="20"/>
+        </w:rPr>
+        <w:t>.</w:t>
       </w:r>
     </w:p>
     <w:p>
@@ -137,7 +153,23 @@
           <w:sz w:val="20"/>
           <w:szCs w:val="20"/>
         </w:rPr>
-        <w:t>Ich startete den zweitägigen Workshop mit einem TTGO T-Display und wir erhielten zuerst einen Input zu den Displays und wie man sie Programmiert. Ich habe mich für Visual Studio Code mit einer Extension entschieden und schrieb es in C#</w:t>
+        <w:t xml:space="preserve">Ich startete den zweitägigen Workshop mit einem TTGO T-Display und wir erhielten zuerst einen Input zu den Displays und wie man sie </w:t>
+      </w:r>
+      <w:r>
+        <w:rPr>
+          <w:rFonts w:ascii="Gill Sans MT" w:hAnsi="Gill Sans MT"/>
+          <w:sz w:val="20"/>
+          <w:szCs w:val="20"/>
+        </w:rPr>
+        <w:t>p</w:t>
+      </w:r>
+      <w:r>
+        <w:rPr>
+          <w:rFonts w:ascii="Gill Sans MT" w:hAnsi="Gill Sans MT"/>
+          <w:sz w:val="20"/>
+          <w:szCs w:val="20"/>
+        </w:rPr>
+        <w:t>rogrammiert. Ich habe mich für Visual Studio Code mit einer Extension entschieden und schrieb es in C#</w:t>
       </w:r>
       <w:r>
         <w:rPr>
@@ -162,7 +194,23 @@
           <w:sz w:val="20"/>
           <w:szCs w:val="20"/>
         </w:rPr>
-        <w:t xml:space="preserve">Danach hatte ich einen Banalen </w:t>
+        <w:t xml:space="preserve">Danach hatte ich einen </w:t>
+      </w:r>
+      <w:r>
+        <w:rPr>
+          <w:rFonts w:ascii="Gill Sans MT" w:hAnsi="Gill Sans MT"/>
+          <w:sz w:val="20"/>
+          <w:szCs w:val="20"/>
+        </w:rPr>
+        <w:t>b</w:t>
+      </w:r>
+      <w:r>
+        <w:rPr>
+          <w:rFonts w:ascii="Gill Sans MT" w:hAnsi="Gill Sans MT"/>
+          <w:sz w:val="20"/>
+          <w:szCs w:val="20"/>
+        </w:rPr>
+        <w:t xml:space="preserve">analen </w:t>
       </w:r>
       <w:r>
         <w:rPr>
@@ -186,23 +234,87 @@
           <w:sz w:val="20"/>
           <w:szCs w:val="20"/>
         </w:rPr>
-        <w:t xml:space="preserve"> welcher etwa 3h extra Arbeit kreierte. Jedoch konnte ich ihn Lösen und weiter gehen mit dem Physischen. Das beinhaltete die Batterie an einen Schalter zu löten und danach diese aufzuladen mit einem USB-C </w:t>
-      </w:r>
-      <w:r>
-        <w:rPr>
-          <w:rFonts w:ascii="Gill Sans MT" w:hAnsi="Gill Sans MT"/>
-          <w:sz w:val="20"/>
-          <w:szCs w:val="20"/>
-        </w:rPr>
-        <w:t xml:space="preserve">Kabel. </w:t>
-      </w:r>
-      <w:r>
-        <w:rPr>
-          <w:rFonts w:ascii="Gill Sans MT" w:hAnsi="Gill Sans MT"/>
-          <w:sz w:val="20"/>
-          <w:szCs w:val="20"/>
-        </w:rPr>
-        <w:t>Den 3D druck erstellte ich und startete mit einem Prototyp musste diesen jedoch nochmals erstellen.</w:t>
+        <w:t xml:space="preserve"> welcher etwa 3h extra Arbeit </w:t>
+      </w:r>
+      <w:r>
+        <w:rPr>
+          <w:rFonts w:ascii="Gill Sans MT" w:hAnsi="Gill Sans MT"/>
+          <w:sz w:val="20"/>
+          <w:szCs w:val="20"/>
+        </w:rPr>
+        <w:t>generierte</w:t>
+      </w:r>
+      <w:r>
+        <w:rPr>
+          <w:rFonts w:ascii="Gill Sans MT" w:hAnsi="Gill Sans MT"/>
+          <w:sz w:val="20"/>
+          <w:szCs w:val="20"/>
+        </w:rPr>
+        <w:t xml:space="preserve">. Jedoch konnte ich ihn </w:t>
+      </w:r>
+      <w:r>
+        <w:rPr>
+          <w:rFonts w:ascii="Gill Sans MT" w:hAnsi="Gill Sans MT"/>
+          <w:sz w:val="20"/>
+          <w:szCs w:val="20"/>
+        </w:rPr>
+        <w:t>l</w:t>
+      </w:r>
+      <w:r>
+        <w:rPr>
+          <w:rFonts w:ascii="Gill Sans MT" w:hAnsi="Gill Sans MT"/>
+          <w:sz w:val="20"/>
+          <w:szCs w:val="20"/>
+        </w:rPr>
+        <w:t xml:space="preserve">ösen und weiter gehen mit dem Physischen. Das beinhaltete die Batterie an einen Schalter zu löten und danach diese aufzuladen mit </w:t>
+      </w:r>
+      <w:r>
+        <w:rPr>
+          <w:rFonts w:ascii="Gill Sans MT" w:hAnsi="Gill Sans MT"/>
+          <w:sz w:val="20"/>
+          <w:szCs w:val="20"/>
+        </w:rPr>
+        <w:t xml:space="preserve">einem USB-C Kabel. </w:t>
+      </w:r>
+      <w:r>
+        <w:rPr>
+          <w:rFonts w:ascii="Gill Sans MT" w:hAnsi="Gill Sans MT"/>
+          <w:sz w:val="20"/>
+          <w:szCs w:val="20"/>
+        </w:rPr>
+        <w:t>Den 3D</w:t>
+      </w:r>
+      <w:r>
+        <w:rPr>
+          <w:rFonts w:ascii="Gill Sans MT" w:hAnsi="Gill Sans MT"/>
+          <w:sz w:val="20"/>
+          <w:szCs w:val="20"/>
+        </w:rPr>
+        <w:t>-D</w:t>
+      </w:r>
+      <w:r>
+        <w:rPr>
+          <w:rFonts w:ascii="Gill Sans MT" w:hAnsi="Gill Sans MT"/>
+          <w:sz w:val="20"/>
+          <w:szCs w:val="20"/>
+        </w:rPr>
+        <w:t>ruck erstellte ich und startete mit einem Prototyp</w:t>
+      </w:r>
+      <w:r>
+        <w:rPr>
+          <w:rFonts w:ascii="Gill Sans MT" w:hAnsi="Gill Sans MT"/>
+          <w:sz w:val="20"/>
+          <w:szCs w:val="20"/>
+        </w:rPr>
+        <w:t>en,</w:t>
+      </w:r>
+      <w:r>
+        <w:rPr>
+          <w:rFonts w:ascii="Gill Sans MT" w:hAnsi="Gill Sans MT"/>
+          <w:sz w:val="20"/>
+          <w:szCs w:val="20"/>
+        </w:rPr>
+        <w:t xml:space="preserve"> musste diesen jedoch nochmals erstellen.</w:t>
       </w:r>
     </w:p>
     <w:p>
@@ -259,23 +371,39 @@
           <w:sz w:val="20"/>
           <w:szCs w:val="20"/>
         </w:rPr>
-        <w:t xml:space="preserve"> jedoch war der 3D druck noch immer nicht gut und somit kann ich es noch nicht verr</w:t>
-      </w:r>
-      <w:r>
-        <w:rPr>
-          <w:rFonts w:ascii="Gill Sans MT" w:hAnsi="Gill Sans MT"/>
-          <w:sz w:val="20"/>
-          <w:szCs w:val="20"/>
-        </w:rPr>
-        <w:t>ä</w:t>
-      </w:r>
-      <w:r>
-        <w:rPr>
-          <w:rFonts w:ascii="Gill Sans MT" w:hAnsi="Gill Sans MT"/>
-          <w:sz w:val="20"/>
-          <w:szCs w:val="20"/>
-        </w:rPr>
-        <w:t>umen.</w:t>
+        <w:t xml:space="preserve"> jedoch war der 3D</w:t>
+      </w:r>
+      <w:r>
+        <w:rPr>
+          <w:rFonts w:ascii="Gill Sans MT" w:hAnsi="Gill Sans MT"/>
+          <w:sz w:val="20"/>
+          <w:szCs w:val="20"/>
+        </w:rPr>
+        <w:t>-D</w:t>
+      </w:r>
+      <w:r>
+        <w:rPr>
+          <w:rFonts w:ascii="Gill Sans MT" w:hAnsi="Gill Sans MT"/>
+          <w:sz w:val="20"/>
+          <w:szCs w:val="20"/>
+        </w:rPr>
+        <w:t xml:space="preserve">ruck noch immer nicht gut und somit kann ich es noch nicht </w:t>
+      </w:r>
+      <w:r>
+        <w:rPr>
+          <w:rFonts w:ascii="Gill Sans MT" w:hAnsi="Gill Sans MT"/>
+          <w:sz w:val="20"/>
+          <w:szCs w:val="20"/>
+        </w:rPr>
+        <w:t>abschliessen</w:t>
+      </w:r>
+      <w:r>
+        <w:rPr>
+          <w:rFonts w:ascii="Gill Sans MT" w:hAnsi="Gill Sans MT"/>
+          <w:sz w:val="20"/>
+          <w:szCs w:val="20"/>
+        </w:rPr>
+        <w:t>.</w:t>
       </w:r>
     </w:p>
     <w:p>
@@ -300,24 +428,104 @@
           <w:sz w:val="20"/>
           <w:szCs w:val="20"/>
         </w:rPr>
-        <w:t>Die Batterie zu Schalter Verbindung war eine Solbruchstelle, welche nun Kaput ist und ich muss einen erneuten 3D druck planen und umsetzen.</w:t>
-      </w:r>
-    </w:p>
-    <w:p>
-      <w:pPr>
-        <w:rPr>
-          <w:rFonts w:ascii="Gill Sans MT" w:hAnsi="Gill Sans MT"/>
-          <w:sz w:val="20"/>
-          <w:szCs w:val="20"/>
-        </w:rPr>
-      </w:pPr>
-      <w:r>
-        <w:rPr>
-          <w:rFonts w:ascii="Gill Sans MT" w:hAnsi="Gill Sans MT"/>
-          <w:sz w:val="20"/>
-          <w:szCs w:val="20"/>
-        </w:rPr>
-        <w:t>Das alles nochmal umzusetzen ist ein Ziel welches ich noch in meinem 3. Lehrjahr abschliessen will.</w:t>
+        <w:t>Die Batterie zu Schalter Verbindung war eine Sol</w:t>
+      </w:r>
+      <w:r>
+        <w:rPr>
+          <w:rFonts w:ascii="Gill Sans MT" w:hAnsi="Gill Sans MT"/>
+          <w:sz w:val="20"/>
+          <w:szCs w:val="20"/>
+        </w:rPr>
+        <w:t>l</w:t>
+      </w:r>
+      <w:r>
+        <w:rPr>
+          <w:rFonts w:ascii="Gill Sans MT" w:hAnsi="Gill Sans MT"/>
+          <w:sz w:val="20"/>
+          <w:szCs w:val="20"/>
+        </w:rPr>
+        <w:t xml:space="preserve">bruchstelle, welche nun </w:t>
+      </w:r>
+      <w:r>
+        <w:rPr>
+          <w:rFonts w:ascii="Gill Sans MT" w:hAnsi="Gill Sans MT"/>
+          <w:sz w:val="20"/>
+          <w:szCs w:val="20"/>
+        </w:rPr>
+        <w:t>k</w:t>
+      </w:r>
+      <w:r>
+        <w:rPr>
+          <w:rFonts w:ascii="Gill Sans MT" w:hAnsi="Gill Sans MT"/>
+          <w:sz w:val="20"/>
+          <w:szCs w:val="20"/>
+        </w:rPr>
+        <w:t>apu</w:t>
+      </w:r>
+      <w:r>
+        <w:rPr>
+          <w:rFonts w:ascii="Gill Sans MT" w:hAnsi="Gill Sans MT"/>
+          <w:sz w:val="20"/>
+          <w:szCs w:val="20"/>
+        </w:rPr>
+        <w:t>t</w:t>
+      </w:r>
+      <w:r>
+        <w:rPr>
+          <w:rFonts w:ascii="Gill Sans MT" w:hAnsi="Gill Sans MT"/>
+          <w:sz w:val="20"/>
+          <w:szCs w:val="20"/>
+        </w:rPr>
+        <w:t>t ist und ich muss einen erneuten 3D</w:t>
+      </w:r>
+      <w:r>
+        <w:rPr>
+          <w:rFonts w:ascii="Gill Sans MT" w:hAnsi="Gill Sans MT"/>
+          <w:sz w:val="20"/>
+          <w:szCs w:val="20"/>
+        </w:rPr>
+        <w:t>-D</w:t>
+      </w:r>
+      <w:r>
+        <w:rPr>
+          <w:rFonts w:ascii="Gill Sans MT" w:hAnsi="Gill Sans MT"/>
+          <w:sz w:val="20"/>
+          <w:szCs w:val="20"/>
+        </w:rPr>
+        <w:t>ruck planen und umsetzen.</w:t>
+      </w:r>
+    </w:p>
+    <w:p>
+      <w:pPr>
+        <w:rPr>
+          <w:rFonts w:ascii="Gill Sans MT" w:hAnsi="Gill Sans MT"/>
+          <w:sz w:val="20"/>
+          <w:szCs w:val="20"/>
+        </w:rPr>
+      </w:pPr>
+      <w:r>
+        <w:rPr>
+          <w:rFonts w:ascii="Gill Sans MT" w:hAnsi="Gill Sans MT"/>
+          <w:sz w:val="20"/>
+          <w:szCs w:val="20"/>
+        </w:rPr>
+        <w:t>Das alles nochmal umzusetzen ist ein Ziel</w:t>
+      </w:r>
+      <w:r>
+        <w:rPr>
+          <w:rFonts w:ascii="Gill Sans MT" w:hAnsi="Gill Sans MT"/>
+          <w:sz w:val="20"/>
+          <w:szCs w:val="20"/>
+        </w:rPr>
+        <w:t xml:space="preserve">, </w:t>
+      </w:r>
+      <w:r>
+        <w:rPr>
+          <w:rFonts w:ascii="Gill Sans MT" w:hAnsi="Gill Sans MT"/>
+          <w:sz w:val="20"/>
+          <w:szCs w:val="20"/>
+        </w:rPr>
+        <w:t>welches ich noch in meinem 3. Lehrjahr abschliessen will.</w:t>
       </w:r>
     </w:p>
     <w:p>
@@ -444,6 +652,12 @@
           <w:rFonts w:ascii="Gill Sans MT" w:hAnsi="Gill Sans MT"/>
         </w:rPr>
         <w:t>isplay</w:t>
+      </w:r>
+      <w:r>
+        <w:rPr>
+          <w:rFonts w:ascii="Gill Sans MT" w:hAnsi="Gill Sans MT"/>
+        </w:rPr>
+        <w:t>s</w:t>
       </w:r>
     </w:p>
     <w:p>
@@ -1739,6 +1953,23 @@
 </file>
 
 <file path=customXml/item1.xml><?xml version="1.0" encoding="utf-8"?>
+<p:properties xmlns:p="http://schemas.microsoft.com/office/2006/metadata/properties" xmlns:xsi="http://www.w3.org/2001/XMLSchema-instance" xmlns:pc="http://schemas.microsoft.com/office/infopath/2007/PartnerControls">
+  <documentManagement>
+    <ReferenceId xmlns="2ea8e60e-687a-47e4-91b5-27665b4c3c0f" xsi:nil="true"/>
+  </documentManagement>
+</p:properties>
+</file>
+
+<file path=customXml/item2.xml><?xml version="1.0" encoding="utf-8"?>
+<?mso-contentType ?>
+<FormTemplates xmlns="http://schemas.microsoft.com/sharepoint/v3/contenttype/forms">
+  <Display>DocumentLibraryForm</Display>
+  <Edit>DocumentLibraryForm</Edit>
+  <New>DocumentLibraryForm</New>
+</FormTemplates>
+</file>
+
+<file path=customXml/item3.xml><?xml version="1.0" encoding="utf-8"?>
 <ct:contentTypeSchema xmlns:ct="http://schemas.microsoft.com/office/2006/metadata/contentType" xmlns:ma="http://schemas.microsoft.com/office/2006/metadata/properties/metaAttributes" ct:_="" ma:_="" ma:contentTypeName="Dokument" ma:contentTypeID="0x010100580C31A7A50C104BB5A8CDB900C02249" ma:contentTypeVersion="5" ma:contentTypeDescription="Ein neues Dokument erstellen." ma:contentTypeScope="" ma:versionID="a9d0774c2a249d8e1508d21f19301568">
   <xsd:schema xmlns:xsd="http://www.w3.org/2001/XMLSchema" xmlns:xs="http://www.w3.org/2001/XMLSchema" xmlns:p="http://schemas.microsoft.com/office/2006/metadata/properties" xmlns:ns2="2ea8e60e-687a-47e4-91b5-27665b4c3c0f" targetNamespace="http://schemas.microsoft.com/office/2006/metadata/properties" ma:root="true" ma:fieldsID="d9ecacfa1178718cd81ca873cecf326b" ns2:_="">
     <xsd:import namespace="2ea8e60e-687a-47e4-91b5-27665b4c3c0f"/>
@@ -1888,24 +2119,25 @@
 </ct:contentTypeSchema>
 </file>
 
-<file path=customXml/item2.xml><?xml version="1.0" encoding="utf-8"?>
-<?mso-contentType ?>
-<FormTemplates xmlns="http://schemas.microsoft.com/sharepoint/v3/contenttype/forms">
-  <Display>DocumentLibraryForm</Display>
-  <Edit>DocumentLibraryForm</Edit>
-  <New>DocumentLibraryForm</New>
-</FormTemplates>
+<file path=customXml/itemProps1.xml><?xml version="1.0" encoding="utf-8"?>
+<ds:datastoreItem xmlns:ds="http://schemas.openxmlformats.org/officeDocument/2006/customXml" ds:itemID="{0D2AB821-C330-4340-BF67-02BDF3AD2D33}">
+  <ds:schemaRefs>
+    <ds:schemaRef ds:uri="http://schemas.microsoft.com/office/2006/metadata/properties"/>
+    <ds:schemaRef ds:uri="http://schemas.microsoft.com/office/infopath/2007/PartnerControls"/>
+    <ds:schemaRef ds:uri="2ea8e60e-687a-47e4-91b5-27665b4c3c0f"/>
+  </ds:schemaRefs>
+</ds:datastoreItem>
 </file>
 
-<file path=customXml/item3.xml><?xml version="1.0" encoding="utf-8"?>
-<p:properties xmlns:p="http://schemas.microsoft.com/office/2006/metadata/properties" xmlns:xsi="http://www.w3.org/2001/XMLSchema-instance" xmlns:pc="http://schemas.microsoft.com/office/infopath/2007/PartnerControls">
-  <documentManagement>
-    <ReferenceId xmlns="2ea8e60e-687a-47e4-91b5-27665b4c3c0f" xsi:nil="true"/>
-  </documentManagement>
-</p:properties>
+<file path=customXml/itemProps2.xml><?xml version="1.0" encoding="utf-8"?>
+<ds:datastoreItem xmlns:ds="http://schemas.openxmlformats.org/officeDocument/2006/customXml" ds:itemID="{D0DA2783-196B-47B9-8002-576A3BE63A17}">
+  <ds:schemaRefs>
+    <ds:schemaRef ds:uri="http://schemas.microsoft.com/sharepoint/v3/contenttype/forms"/>
+  </ds:schemaRefs>
+</ds:datastoreItem>
 </file>
 
-<file path=customXml/itemProps1.xml><?xml version="1.0" encoding="utf-8"?>
+<file path=customXml/itemProps3.xml><?xml version="1.0" encoding="utf-8"?>
 <ds:datastoreItem xmlns:ds="http://schemas.openxmlformats.org/officeDocument/2006/customXml" ds:itemID="{80FCA7ED-A385-43FC-9930-F73E1AB72914}">
   <ds:schemaRefs>
     <ds:schemaRef ds:uri="http://schemas.microsoft.com/office/2006/metadata/contentType"/>
@@ -1921,22 +2153,4 @@
     <ds:schemaRef ds:uri="http://schemas.microsoft.com/internal/obd"/>
   </ds:schemaRefs>
 </ds:datastoreItem>
-</file>
-
-<file path=customXml/itemProps2.xml><?xml version="1.0" encoding="utf-8"?>
-<ds:datastoreItem xmlns:ds="http://schemas.openxmlformats.org/officeDocument/2006/customXml" ds:itemID="{D0DA2783-196B-47B9-8002-576A3BE63A17}">
-  <ds:schemaRefs>
-    <ds:schemaRef ds:uri="http://schemas.microsoft.com/sharepoint/v3/contenttype/forms"/>
-  </ds:schemaRefs>
-</ds:datastoreItem>
-</file>
-
-<file path=customXml/itemProps3.xml><?xml version="1.0" encoding="utf-8"?>
-<ds:datastoreItem xmlns:ds="http://schemas.openxmlformats.org/officeDocument/2006/customXml" ds:itemID="{0D2AB821-C330-4340-BF67-02BDF3AD2D33}">
-  <ds:schemaRefs>
-    <ds:schemaRef ds:uri="http://schemas.microsoft.com/office/2006/metadata/properties"/>
-    <ds:schemaRef ds:uri="http://schemas.microsoft.com/office/infopath/2007/PartnerControls"/>
-    <ds:schemaRef ds:uri="2ea8e60e-687a-47e4-91b5-27665b4c3c0f"/>
-  </ds:schemaRefs>
-</ds:datastoreItem>
 </file>
--- a/public/docs/word/Project Abstract TTGO.docx
+++ b/public/docs/word/Project Abstract TTGO.docx
@@ -128,7 +128,7 @@
           <w:sz w:val="20"/>
           <w:szCs w:val="20"/>
         </w:rPr>
-        <w:t>Ein funktionierendes Kästchen mit Erinnerungen programmieren und 3-D drucken.</w:t>
+        <w:t>Ein funktionierendes Kästchen mit Erinnerungen programmieren und 3D drucken.</w:t>
       </w:r>
     </w:p>
     <w:p>
@@ -629,11 +629,19 @@
           <w:rFonts w:ascii="Gill Sans MT" w:hAnsi="Gill Sans MT"/>
         </w:rPr>
       </w:pPr>
-      <w:r>
-        <w:rPr>
-          <w:rFonts w:ascii="Gill Sans MT" w:hAnsi="Gill Sans MT"/>
-        </w:rPr>
-        <w:t>Abb 1</w:t>
+      <w:proofErr w:type="spellStart"/>
+      <w:r>
+        <w:rPr>
+          <w:rFonts w:ascii="Gill Sans MT" w:hAnsi="Gill Sans MT"/>
+        </w:rPr>
+        <w:t>Abb</w:t>
+      </w:r>
+      <w:proofErr w:type="spellEnd"/>
+      <w:r>
+        <w:rPr>
+          <w:rFonts w:ascii="Gill Sans MT" w:hAnsi="Gill Sans MT"/>
+        </w:rPr>
+        <w:t xml:space="preserve"> 1</w:t>
       </w:r>
       <w:r>
         <w:rPr>
@@ -730,6 +738,7 @@
         <w:lang w:val="en-CH"/>
       </w:rPr>
     </w:pPr>
+    <w:proofErr w:type="spellStart"/>
     <w:r>
       <w:rPr>
         <w:rFonts w:ascii="Gill Sans MT" w:hAnsi="Gill Sans MT"/>
@@ -738,6 +747,7 @@
       </w:rPr>
       <w:t>Project_Abstract</w:t>
     </w:r>
+    <w:proofErr w:type="spellEnd"/>
     <w:r>
       <w:rPr>
         <w:rFonts w:ascii="Gill Sans MT" w:hAnsi="Gill Sans MT"/>
@@ -1953,20 +1963,20 @@
 </file>
 
 <file path=customXml/item1.xml><?xml version="1.0" encoding="utf-8"?>
-<p:properties xmlns:p="http://schemas.microsoft.com/office/2006/metadata/properties" xmlns:xsi="http://www.w3.org/2001/XMLSchema-instance" xmlns:pc="http://schemas.microsoft.com/office/infopath/2007/PartnerControls">
-  <documentManagement>
-    <ReferenceId xmlns="2ea8e60e-687a-47e4-91b5-27665b4c3c0f" xsi:nil="true"/>
-  </documentManagement>
-</p:properties>
-</file>
-
-<file path=customXml/item2.xml><?xml version="1.0" encoding="utf-8"?>
 <?mso-contentType ?>
 <FormTemplates xmlns="http://schemas.microsoft.com/sharepoint/v3/contenttype/forms">
   <Display>DocumentLibraryForm</Display>
   <Edit>DocumentLibraryForm</Edit>
   <New>DocumentLibraryForm</New>
 </FormTemplates>
+</file>
+
+<file path=customXml/item2.xml><?xml version="1.0" encoding="utf-8"?>
+<p:properties xmlns:p="http://schemas.microsoft.com/office/2006/metadata/properties" xmlns:xsi="http://www.w3.org/2001/XMLSchema-instance" xmlns:pc="http://schemas.microsoft.com/office/infopath/2007/PartnerControls">
+  <documentManagement>
+    <ReferenceId xmlns="2ea8e60e-687a-47e4-91b5-27665b4c3c0f" xsi:nil="true"/>
+  </documentManagement>
+</p:properties>
 </file>
 
 <file path=customXml/item3.xml><?xml version="1.0" encoding="utf-8"?>
@@ -2120,19 +2130,19 @@
 </file>
 
 <file path=customXml/itemProps1.xml><?xml version="1.0" encoding="utf-8"?>
+<ds:datastoreItem xmlns:ds="http://schemas.openxmlformats.org/officeDocument/2006/customXml" ds:itemID="{D0DA2783-196B-47B9-8002-576A3BE63A17}">
+  <ds:schemaRefs>
+    <ds:schemaRef ds:uri="http://schemas.microsoft.com/sharepoint/v3/contenttype/forms"/>
+  </ds:schemaRefs>
+</ds:datastoreItem>
+</file>
+
+<file path=customXml/itemProps2.xml><?xml version="1.0" encoding="utf-8"?>
 <ds:datastoreItem xmlns:ds="http://schemas.openxmlformats.org/officeDocument/2006/customXml" ds:itemID="{0D2AB821-C330-4340-BF67-02BDF3AD2D33}">
   <ds:schemaRefs>
     <ds:schemaRef ds:uri="http://schemas.microsoft.com/office/2006/metadata/properties"/>
     <ds:schemaRef ds:uri="http://schemas.microsoft.com/office/infopath/2007/PartnerControls"/>
     <ds:schemaRef ds:uri="2ea8e60e-687a-47e4-91b5-27665b4c3c0f"/>
-  </ds:schemaRefs>
-</ds:datastoreItem>
-</file>
-
-<file path=customXml/itemProps2.xml><?xml version="1.0" encoding="utf-8"?>
-<ds:datastoreItem xmlns:ds="http://schemas.openxmlformats.org/officeDocument/2006/customXml" ds:itemID="{D0DA2783-196B-47B9-8002-576A3BE63A17}">
-  <ds:schemaRefs>
-    <ds:schemaRef ds:uri="http://schemas.microsoft.com/sharepoint/v3/contenttype/forms"/>
   </ds:schemaRefs>
 </ds:datastoreItem>
 </file>
